--- a/Documentation/The four Ps of storytelling.docx
+++ b/Documentation/The four Ps of storytelling.docx
@@ -356,8 +356,6 @@
       <w:r>
         <w:t>The fifth day and the sixth day he feels like he is a teenager and he has just moved into his house</w:t>
       </w:r>
-      <w:bookmarkStart w:id="0" w:name="_GoBack"/>
-      <w:bookmarkEnd w:id="0"/>
     </w:p>
     <w:p/>
     <w:p>
@@ -507,9 +505,46 @@
         </w:numPr>
       </w:pPr>
       <w:r>
-        <w:t>hospital</w:t>
-      </w:r>
-    </w:p>
+        <w:t>H</w:t>
+      </w:r>
+      <w:r>
+        <w:t>ospital</w:t>
+      </w:r>
+    </w:p>
+    <w:p>
+      <w:pPr>
+        <w:pStyle w:val="ListParagraph"/>
+        <w:numPr>
+          <w:ilvl w:val="0"/>
+          <w:numId w:val="1"/>
+        </w:numPr>
+      </w:pPr>
+      <w:r>
+        <w:t>House contains Kitchen, Living room, Bathroom, Bedroom, Garden and Dining room.</w:t>
+      </w:r>
+    </w:p>
+    <w:p>
+      <w:pPr>
+        <w:pStyle w:val="Title"/>
+      </w:pPr>
+      <w:r>
+        <w:t>Backstory.</w:t>
+      </w:r>
+    </w:p>
+    <w:p>
+      <w:r>
+        <w:t xml:space="preserve">Graham is an old man living alone after his wife has died and is living with severe dementia. </w:t>
+      </w:r>
+      <w:r>
+        <w:t xml:space="preserve">He is living in an everyday week of his life with </w:t>
+      </w:r>
+      <w:r>
+        <w:t>small references to show that he is loving inside of a memory. He can hear some conversations from the outside world and he can hear a heart rate monitor whenever there’s a dark screen during the transition of days.</w:t>
+      </w:r>
+      <w:bookmarkStart w:id="0" w:name="_GoBack"/>
+      <w:bookmarkEnd w:id="0"/>
+    </w:p>
+    <w:p/>
     <w:sectPr>
       <w:pgSz w:w="11906" w:h="16838"/>
       <w:pgMar w:top="1440" w:right="1440" w:bottom="1440" w:left="1440" w:header="708" w:footer="708" w:gutter="0"/>

--- a/Documentation/The four Ps of storytelling.docx
+++ b/Documentation/The four Ps of storytelling.docx
@@ -523,12 +523,28 @@
         <w:t>House contains Kitchen, Living room, Bathroom, Bedroom, Garden and Dining room.</w:t>
       </w:r>
     </w:p>
+    <w:p/>
     <w:p>
       <w:pPr>
         <w:pStyle w:val="Title"/>
       </w:pPr>
       <w:r>
-        <w:t>Backstory.</w:t>
+        <w:t>Character Profile</w:t>
+      </w:r>
+    </w:p>
+    <w:p>
+      <w:r>
+        <w:t>Graham Sterling</w:t>
+      </w:r>
+    </w:p>
+    <w:p>
+      <w:r>
+        <w:t>76-year-old man living alone after his wife’s death.</w:t>
+      </w:r>
+    </w:p>
+    <w:p>
+      <w:r>
+        <w:t>Severe dementia</w:t>
       </w:r>
     </w:p>
     <w:p>
@@ -544,7 +560,6 @@
       <w:bookmarkStart w:id="0" w:name="_GoBack"/>
       <w:bookmarkEnd w:id="0"/>
     </w:p>
-    <w:p/>
     <w:sectPr>
       <w:pgSz w:w="11906" w:h="16838"/>
       <w:pgMar w:top="1440" w:right="1440" w:bottom="1440" w:left="1440" w:header="708" w:footer="708" w:gutter="0"/>
